--- a/weeklyQuize/소공_퀴즈3.docx
+++ b/weeklyQuize/소공_퀴즈3.docx
@@ -155,9 +155,6 @@
           <w:numId w:val="4"/>
         </w:numPr>
         <w:ind w:leftChars="0"/>
-        <w:rPr>
-          <w:rFonts w:hint="eastAsia"/>
-        </w:rPr>
       </w:pPr>
       <w:r>
         <w:rPr>
@@ -259,9 +256,6 @@
           <w:numId w:val="4"/>
         </w:numPr>
         <w:ind w:leftChars="0"/>
-        <w:rPr>
-          <w:rFonts w:hint="eastAsia"/>
-        </w:rPr>
       </w:pPr>
       <w:r>
         <w:rPr>
@@ -464,7 +458,22 @@
         <w:rPr>
           <w:rFonts w:hint="eastAsia"/>
         </w:rPr>
-        <w:t>출시한 범위를 줄인다는 선택지가 가장 좋다는 뜻</w:t>
+        <w:t xml:space="preserve">출시한 범위를 줄인다는 선택지가 가장 </w:t>
+      </w:r>
+      <w:r>
+        <w:rPr>
+          <w:rFonts w:hint="eastAsia"/>
+        </w:rPr>
+        <w:t xml:space="preserve">좋은 선택 </w:t>
+      </w:r>
+      <w:r>
+        <w:t xml:space="preserve">/ </w:t>
+      </w:r>
+      <w:r>
+        <w:rPr>
+          <w:rFonts w:hint="eastAsia"/>
+        </w:rPr>
+        <w:t>나이스한 선택</w:t>
       </w:r>
     </w:p>
     <w:p>
@@ -475,9 +484,6 @@
           <w:numId w:val="4"/>
         </w:numPr>
         <w:ind w:leftChars="0"/>
-        <w:rPr>
-          <w:rFonts w:hint="eastAsia"/>
-        </w:rPr>
       </w:pPr>
       <w:r>
         <w:rPr>
@@ -487,6 +493,12 @@
       </w:r>
       <w:r>
         <w:t>: technical debt</w:t>
+      </w:r>
+      <w:r>
+        <w:rPr>
+          <w:rFonts w:hint="eastAsia"/>
+        </w:rPr>
+        <w:t>s</w:t>
       </w:r>
       <w:r>
         <w:t xml:space="preserve"> -&gt; </w:t>
@@ -633,11 +645,6 @@
       </w:r>
     </w:p>
     <w:p>
-      <w:pPr>
-        <w:rPr>
-          <w:rFonts w:hint="eastAsia"/>
-        </w:rPr>
-      </w:pPr>
       <w:r>
         <w:rPr>
           <w:rFonts w:hint="eastAsia"/>
@@ -741,11 +748,6 @@
       </w:r>
     </w:p>
     <w:p>
-      <w:pPr>
-        <w:rPr>
-          <w:rFonts w:hint="eastAsia"/>
-        </w:rPr>
-      </w:pPr>
       <w:r>
         <w:rPr>
           <w:rFonts w:hint="eastAsia"/>
